--- a/Past Reports/Adams Past Reports.docx
+++ b/Past Reports/Adams Past Reports.docx
@@ -18,17 +18,50 @@
       </w:r>
     </w:p>
     <w:p>
-      <w:r>
-        <w:t>area until it is re-stocked.</w:t>
-      </w:r>
-      <w:r>
-        <w:t xml:space="preserve"> </w:t>
+      <w:pPr>
+        <w:rPr>
+          <w:b/>
+        </w:rPr>
+      </w:pPr>
+      <w:r>
+        <w:t xml:space="preserve">area until it is re-stocked. </w:t>
       </w:r>
       <w:r>
         <w:rPr>
           <w:b/>
         </w:rPr>
         <w:t>(Report from: 3/20/19)</w:t>
+      </w:r>
+    </w:p>
+    <w:p>
+      <w:pPr>
+        <w:rPr>
+          <w:b/>
+        </w:rPr>
+      </w:pPr>
+    </w:p>
+    <w:p>
+      <w:r>
+        <w:t>Adams was recently stocked with planter sized Rainbows. The fishing is still</w:t>
+      </w:r>
+    </w:p>
+    <w:p>
+      <w:r>
+        <w:t>a little slow with spinners, and the pond is at max water capacity. We think that</w:t>
+      </w:r>
+    </w:p>
+    <w:p>
+      <w:r>
+        <w:t>in the near future the fishing will get better.</w:t>
+      </w:r>
+      <w:r>
+        <w:t xml:space="preserve"> </w:t>
+      </w:r>
+      <w:r>
+        <w:rPr>
+          <w:b/>
+        </w:rPr>
+        <w:t>(Report from: 4/1/19)</w:t>
       </w:r>
       <w:bookmarkStart w:id="0" w:name="_GoBack"/>
       <w:bookmarkEnd w:id="0"/>
@@ -166,6 +199,7 @@
     <w:lsdException w:name="HTML Sample" w:semiHidden="1" w:unhideWhenUsed="1"/>
     <w:lsdException w:name="HTML Typewriter" w:semiHidden="1" w:unhideWhenUsed="1"/>
     <w:lsdException w:name="HTML Variable" w:semiHidden="1" w:unhideWhenUsed="1"/>
+    <w:lsdException w:name="Normal Table" w:semiHidden="1" w:unhideWhenUsed="1"/>
     <w:lsdException w:name="annotation subject" w:semiHidden="1" w:unhideWhenUsed="1"/>
     <w:lsdException w:name="No List" w:semiHidden="1" w:unhideWhenUsed="1"/>
     <w:lsdException w:name="Outline List 1" w:semiHidden="1" w:unhideWhenUsed="1"/>
@@ -212,8 +246,10 @@
     <w:lsdException w:name="Table Subtle 2" w:semiHidden="1" w:unhideWhenUsed="1"/>
     <w:lsdException w:name="Table Web 1" w:semiHidden="1" w:unhideWhenUsed="1"/>
     <w:lsdException w:name="Table Web 2" w:semiHidden="1" w:unhideWhenUsed="1"/>
+    <w:lsdException w:name="Table Web 3" w:semiHidden="1" w:unhideWhenUsed="1"/>
     <w:lsdException w:name="Balloon Text" w:semiHidden="1" w:unhideWhenUsed="1"/>
     <w:lsdException w:name="Table Grid" w:uiPriority="39"/>
+    <w:lsdException w:name="Table Theme" w:semiHidden="1" w:unhideWhenUsed="1"/>
     <w:lsdException w:name="Placeholder Text" w:semiHidden="1"/>
     <w:lsdException w:name="No Spacing" w:uiPriority="1" w:qFormat="1"/>
     <w:lsdException w:name="Light Shading" w:uiPriority="60"/>

--- a/Past Reports/Adams Past Reports.docx
+++ b/Past Reports/Adams Past Reports.docx
@@ -51,17 +51,60 @@
       </w:r>
     </w:p>
     <w:p>
-      <w:r>
-        <w:t>in the near future the fishing will get better.</w:t>
-      </w:r>
-      <w:r>
-        <w:t xml:space="preserve"> </w:t>
+      <w:pPr>
+        <w:rPr>
+          <w:b/>
+        </w:rPr>
+      </w:pPr>
+      <w:r>
+        <w:t xml:space="preserve">in the near future the fishing will get better. </w:t>
       </w:r>
       <w:r>
         <w:rPr>
           <w:b/>
         </w:rPr>
         <w:t>(Report from: 4/1/19)</w:t>
+      </w:r>
+    </w:p>
+    <w:p>
+      <w:pPr>
+        <w:rPr>
+          <w:b/>
+        </w:rPr>
+      </w:pPr>
+    </w:p>
+    <w:p>
+      <w:r>
+        <w:t>There is a fair number of algae, but the water is clear. There multiple 16-20"</w:t>
+      </w:r>
+    </w:p>
+    <w:p>
+      <w:r>
+        <w:t>Rainbows swimming along the shore and some smaller fish farther out. Fishing is slow. Fishing</w:t>
+      </w:r>
+    </w:p>
+    <w:p>
+      <w:r>
+        <w:t>on bottom will most likely give success on the docks, and fishing with spinners will</w:t>
+      </w:r>
+    </w:p>
+    <w:p>
+      <w:r>
+        <w:t>also work. The best spinners we found to work where Kamloopers and Jakes. We also</w:t>
+      </w:r>
+    </w:p>
+    <w:p>
+      <w:r>
+        <w:t>got multiple fish to follow small lipless crankbaits.</w:t>
+      </w:r>
+      <w:r>
+        <w:t xml:space="preserve"> </w:t>
+      </w:r>
+      <w:r>
+        <w:rPr>
+          <w:b/>
+        </w:rPr>
+        <w:t>(Report from: 4/25/19)</w:t>
       </w:r>
       <w:bookmarkStart w:id="0" w:name="_GoBack"/>
       <w:bookmarkEnd w:id="0"/>

--- a/Past Reports/Adams Past Reports.docx
+++ b/Past Reports/Adams Past Reports.docx
@@ -94,17 +94,70 @@
       </w:r>
     </w:p>
     <w:p>
-      <w:r>
-        <w:t>got multiple fish to follow small lipless crankbaits.</w:t>
-      </w:r>
-      <w:r>
+      <w:pPr>
+        <w:rPr>
+          <w:b/>
+        </w:rPr>
+      </w:pPr>
+      <w:r>
+        <w:t xml:space="preserve">got multiple fish to follow small lipless crankbaits. </w:t>
+      </w:r>
+      <w:r>
+        <w:rPr>
+          <w:b/>
+        </w:rPr>
+        <w:t>(Report from: 4/25/19)</w:t>
+      </w:r>
+      <w:r>
+        <w:rPr>
+          <w:b/>
+        </w:rPr>
         <w:t xml:space="preserve"> </w:t>
       </w:r>
-      <w:r>
-        <w:rPr>
-          <w:b/>
-        </w:rPr>
-        <w:t>(Report from: 4/25/19)</w:t>
+    </w:p>
+    <w:p>
+      <w:pPr>
+        <w:rPr>
+          <w:b/>
+        </w:rPr>
+      </w:pPr>
+    </w:p>
+    <w:p>
+      <w:pPr>
+        <w:rPr>
+          <w:bCs/>
+        </w:rPr>
+      </w:pPr>
+      <w:r>
+        <w:rPr>
+          <w:bCs/>
+        </w:rPr>
+        <w:t>Fishing is very slow right now mostly likely due to the warm temperatures.</w:t>
+      </w:r>
+    </w:p>
+    <w:p>
+      <w:pPr>
+        <w:rPr>
+          <w:bCs/>
+        </w:rPr>
+      </w:pPr>
+      <w:r>
+        <w:rPr>
+          <w:bCs/>
+        </w:rPr>
+        <w:t>We think in around a week or two the fishing will pick-up.</w:t>
+      </w:r>
+      <w:r>
+        <w:rPr>
+          <w:bCs/>
+        </w:rPr>
+        <w:t xml:space="preserve"> </w:t>
+      </w:r>
+      <w:r>
+        <w:rPr>
+          <w:b/>
+        </w:rPr>
+        <w:t>(Report from: 9/12/19)</w:t>
       </w:r>
       <w:bookmarkStart w:id="0" w:name="_GoBack"/>
       <w:bookmarkEnd w:id="0"/>
@@ -136,7 +189,7 @@
       </w:pPr>
     </w:pPrDefault>
   </w:docDefaults>
-  <w:latentStyles w:defLockedState="0" w:defUIPriority="99" w:defSemiHidden="0" w:defUnhideWhenUsed="0" w:defQFormat="0" w:count="376">
+  <w:latentStyles w:defLockedState="0" w:defUIPriority="99" w:defSemiHidden="0" w:defUnhideWhenUsed="0" w:defQFormat="0" w:count="377">
     <w:lsdException w:name="Normal" w:uiPriority="0" w:qFormat="1"/>
     <w:lsdException w:name="heading 1" w:uiPriority="9" w:qFormat="1"/>
     <w:lsdException w:name="heading 2" w:semiHidden="1" w:uiPriority="9" w:unhideWhenUsed="1" w:qFormat="1"/>
@@ -242,7 +295,6 @@
     <w:lsdException w:name="HTML Sample" w:semiHidden="1" w:unhideWhenUsed="1"/>
     <w:lsdException w:name="HTML Typewriter" w:semiHidden="1" w:unhideWhenUsed="1"/>
     <w:lsdException w:name="HTML Variable" w:semiHidden="1" w:unhideWhenUsed="1"/>
-    <w:lsdException w:name="Normal Table" w:semiHidden="1" w:unhideWhenUsed="1"/>
     <w:lsdException w:name="annotation subject" w:semiHidden="1" w:unhideWhenUsed="1"/>
     <w:lsdException w:name="No List" w:semiHidden="1" w:unhideWhenUsed="1"/>
     <w:lsdException w:name="Outline List 1" w:semiHidden="1" w:unhideWhenUsed="1"/>
@@ -289,10 +341,8 @@
     <w:lsdException w:name="Table Subtle 2" w:semiHidden="1" w:unhideWhenUsed="1"/>
     <w:lsdException w:name="Table Web 1" w:semiHidden="1" w:unhideWhenUsed="1"/>
     <w:lsdException w:name="Table Web 2" w:semiHidden="1" w:unhideWhenUsed="1"/>
-    <w:lsdException w:name="Table Web 3" w:semiHidden="1" w:unhideWhenUsed="1"/>
     <w:lsdException w:name="Balloon Text" w:semiHidden="1" w:unhideWhenUsed="1"/>
     <w:lsdException w:name="Table Grid" w:uiPriority="39"/>
-    <w:lsdException w:name="Table Theme" w:semiHidden="1" w:unhideWhenUsed="1"/>
     <w:lsdException w:name="Placeholder Text" w:semiHidden="1"/>
     <w:lsdException w:name="No Spacing" w:uiPriority="1" w:qFormat="1"/>
     <w:lsdException w:name="Light Shading" w:uiPriority="60"/>
@@ -513,6 +563,7 @@
     <w:lsdException w:name="Hashtag" w:semiHidden="1" w:unhideWhenUsed="1"/>
     <w:lsdException w:name="Unresolved Mention" w:semiHidden="1" w:unhideWhenUsed="1"/>
     <w:lsdException w:name="Smart Link" w:semiHidden="1" w:unhideWhenUsed="1"/>
+    <w:lsdException w:name="Smart Link Error" w:semiHidden="1" w:unhideWhenUsed="1"/>
   </w:latentStyles>
   <w:style w:type="paragraph" w:default="1" w:styleId="Normal">
     <w:name w:val="Normal"/>

--- a/Past Reports/Adams Past Reports.docx
+++ b/Past Reports/Adams Past Reports.docx
@@ -138,7 +138,7 @@
     <w:p>
       <w:pPr>
         <w:rPr>
-          <w:bCs/>
+          <w:b/>
         </w:rPr>
       </w:pPr>
       <w:r>
@@ -158,6 +158,77 @@
           <w:b/>
         </w:rPr>
         <w:t>(Report from: 9/12/19)</w:t>
+      </w:r>
+    </w:p>
+    <w:p>
+      <w:pPr>
+        <w:rPr>
+          <w:b/>
+        </w:rPr>
+      </w:pPr>
+    </w:p>
+    <w:p>
+      <w:pPr>
+        <w:rPr>
+          <w:bCs/>
+        </w:rPr>
+      </w:pPr>
+      <w:r>
+        <w:rPr>
+          <w:bCs/>
+        </w:rPr>
+        <w:t>Due to a recent stocking the fishing has picked up. Fishing Kamloopers or junior</w:t>
+      </w:r>
+    </w:p>
+    <w:p>
+      <w:pPr>
+        <w:rPr>
+          <w:bCs/>
+        </w:rPr>
+      </w:pPr>
+      <w:r>
+        <w:rPr>
+          <w:bCs/>
+        </w:rPr>
+        <w:t>Kamloopers is the way to go. The best colors to use are red, gold, and white or</w:t>
+      </w:r>
+    </w:p>
+    <w:p>
+      <w:pPr>
+        <w:rPr>
+          <w:bCs/>
+        </w:rPr>
+      </w:pPr>
+      <w:r>
+        <w:rPr>
+          <w:bCs/>
+        </w:rPr>
+        <w:t>yellow and gold. Orange and gold my also work, but due to the fact that the water</w:t>
+      </w:r>
+    </w:p>
+    <w:p>
+      <w:pPr>
+        <w:rPr>
+          <w:bCs/>
+        </w:rPr>
+      </w:pPr>
+      <w:r>
+        <w:rPr>
+          <w:bCs/>
+        </w:rPr>
+        <w:t>is no super clear it doesn't do as good as the other colors.</w:t>
+      </w:r>
+      <w:r>
+        <w:rPr>
+          <w:bCs/>
+        </w:rPr>
+        <w:t xml:space="preserve"> </w:t>
+      </w:r>
+      <w:r>
+        <w:rPr>
+          <w:b/>
+        </w:rPr>
+        <w:t>(Report from: 9/26/19)</w:t>
       </w:r>
       <w:bookmarkStart w:id="0" w:name="_GoBack"/>
       <w:bookmarkEnd w:id="0"/>
@@ -295,6 +366,7 @@
     <w:lsdException w:name="HTML Sample" w:semiHidden="1" w:unhideWhenUsed="1"/>
     <w:lsdException w:name="HTML Typewriter" w:semiHidden="1" w:unhideWhenUsed="1"/>
     <w:lsdException w:name="HTML Variable" w:semiHidden="1" w:unhideWhenUsed="1"/>
+    <w:lsdException w:name="Normal Table" w:semiHidden="1" w:unhideWhenUsed="1"/>
     <w:lsdException w:name="annotation subject" w:semiHidden="1" w:unhideWhenUsed="1"/>
     <w:lsdException w:name="No List" w:semiHidden="1" w:unhideWhenUsed="1"/>
     <w:lsdException w:name="Outline List 1" w:semiHidden="1" w:unhideWhenUsed="1"/>
@@ -341,8 +413,10 @@
     <w:lsdException w:name="Table Subtle 2" w:semiHidden="1" w:unhideWhenUsed="1"/>
     <w:lsdException w:name="Table Web 1" w:semiHidden="1" w:unhideWhenUsed="1"/>
     <w:lsdException w:name="Table Web 2" w:semiHidden="1" w:unhideWhenUsed="1"/>
+    <w:lsdException w:name="Table Web 3" w:semiHidden="1" w:unhideWhenUsed="1"/>
     <w:lsdException w:name="Balloon Text" w:semiHidden="1" w:unhideWhenUsed="1"/>
     <w:lsdException w:name="Table Grid" w:uiPriority="39"/>
+    <w:lsdException w:name="Table Theme" w:semiHidden="1" w:unhideWhenUsed="1"/>
     <w:lsdException w:name="Placeholder Text" w:semiHidden="1"/>
     <w:lsdException w:name="No Spacing" w:uiPriority="1" w:qFormat="1"/>
     <w:lsdException w:name="Light Shading" w:uiPriority="60"/>

--- a/Past Reports/Adams Past Reports.docx
+++ b/Past Reports/Adams Past Reports.docx
@@ -209,7 +209,7 @@
     <w:p>
       <w:pPr>
         <w:rPr>
-          <w:bCs/>
+          <w:b/>
         </w:rPr>
       </w:pPr>
       <w:r>
@@ -229,6 +229,90 @@
           <w:b/>
         </w:rPr>
         <w:t>(Report from: 9/26/19)</w:t>
+      </w:r>
+    </w:p>
+    <w:p>
+      <w:pPr>
+        <w:rPr>
+          <w:b/>
+        </w:rPr>
+      </w:pPr>
+    </w:p>
+    <w:p>
+      <w:pPr>
+        <w:rPr>
+          <w:bCs/>
+        </w:rPr>
+      </w:pPr>
+      <w:r>
+        <w:rPr>
+          <w:bCs/>
+        </w:rPr>
+        <w:t>Water clarity is great and there is a lot of fish active on the surface near</w:t>
+      </w:r>
+    </w:p>
+    <w:p>
+      <w:pPr>
+        <w:rPr>
+          <w:bCs/>
+        </w:rPr>
+      </w:pPr>
+      <w:r>
+        <w:rPr>
+          <w:bCs/>
+        </w:rPr>
+        <w:t>shore. Fishing with spoons is pretty much the only way to catch these fish. The</w:t>
+      </w:r>
+    </w:p>
+    <w:p>
+      <w:pPr>
+        <w:rPr>
+          <w:bCs/>
+        </w:rPr>
+      </w:pPr>
+      <w:r>
+        <w:rPr>
+          <w:bCs/>
+        </w:rPr>
+        <w:t>best spoons to use are: red and white junior Kamloopers, fire tiger or rainbow</w:t>
+      </w:r>
+    </w:p>
+    <w:p>
+      <w:pPr>
+        <w:rPr>
+          <w:bCs/>
+        </w:rPr>
+      </w:pPr>
+      <w:r>
+        <w:rPr>
+          <w:bCs/>
+        </w:rPr>
+        <w:t>patterned Daredevils, and gold and red Pot-O-Golds. If you fish with bait on top</w:t>
+      </w:r>
+    </w:p>
+    <w:p>
+      <w:pPr>
+        <w:rPr>
+          <w:bCs/>
+        </w:rPr>
+      </w:pPr>
+      <w:r>
+        <w:rPr>
+          <w:bCs/>
+        </w:rPr>
+        <w:t>or bottom you will not catch anything. The same goes for fly fishing.</w:t>
+      </w:r>
+      <w:r>
+        <w:rPr>
+          <w:bCs/>
+        </w:rPr>
+        <w:t xml:space="preserve"> </w:t>
+      </w:r>
+      <w:r>
+        <w:rPr>
+          <w:b/>
+        </w:rPr>
+        <w:t>(Report from: 10/8/19)</w:t>
       </w:r>
       <w:bookmarkStart w:id="0" w:name="_GoBack"/>
       <w:bookmarkEnd w:id="0"/>
@@ -260,7 +344,7 @@
       </w:pPr>
     </w:pPrDefault>
   </w:docDefaults>
-  <w:latentStyles w:defLockedState="0" w:defUIPriority="99" w:defSemiHidden="0" w:defUnhideWhenUsed="0" w:defQFormat="0" w:count="377">
+  <w:latentStyles w:defLockedState="0" w:defUIPriority="99" w:defSemiHidden="0" w:defUnhideWhenUsed="0" w:defQFormat="0" w:count="376">
     <w:lsdException w:name="Normal" w:uiPriority="0" w:qFormat="1"/>
     <w:lsdException w:name="heading 1" w:uiPriority="9" w:qFormat="1"/>
     <w:lsdException w:name="heading 2" w:semiHidden="1" w:uiPriority="9" w:unhideWhenUsed="1" w:qFormat="1"/>
@@ -637,7 +721,6 @@
     <w:lsdException w:name="Hashtag" w:semiHidden="1" w:unhideWhenUsed="1"/>
     <w:lsdException w:name="Unresolved Mention" w:semiHidden="1" w:unhideWhenUsed="1"/>
     <w:lsdException w:name="Smart Link" w:semiHidden="1" w:unhideWhenUsed="1"/>
-    <w:lsdException w:name="Smart Link Error" w:semiHidden="1" w:unhideWhenUsed="1"/>
   </w:latentStyles>
   <w:style w:type="paragraph" w:default="1" w:styleId="Normal">
     <w:name w:val="Normal"/>

--- a/Past Reports/Adams Past Reports.docx
+++ b/Past Reports/Adams Past Reports.docx
@@ -293,7 +293,7 @@
     <w:p>
       <w:pPr>
         <w:rPr>
-          <w:bCs/>
+          <w:b/>
         </w:rPr>
       </w:pPr>
       <w:r>
@@ -313,6 +313,78 @@
           <w:b/>
         </w:rPr>
         <w:t>(Report from: 10/8/19)</w:t>
+      </w:r>
+    </w:p>
+    <w:p>
+      <w:pPr>
+        <w:rPr>
+          <w:b/>
+        </w:rPr>
+      </w:pPr>
+    </w:p>
+    <w:p>
+      <w:pPr>
+        <w:rPr>
+          <w:bCs/>
+        </w:rPr>
+      </w:pPr>
+      <w:r>
+        <w:rPr>
+          <w:bCs/>
+        </w:rPr>
+        <w:lastRenderedPageBreak/>
+        <w:t>Fishing has slowed a little, but there is still a lot of fish on the surface.</w:t>
+      </w:r>
+    </w:p>
+    <w:p>
+      <w:pPr>
+        <w:rPr>
+          <w:bCs/>
+        </w:rPr>
+      </w:pPr>
+      <w:r>
+        <w:rPr>
+          <w:bCs/>
+        </w:rPr>
+        <w:t>Fishing with spoons is still the way to go. However, you are going to want to use</w:t>
+      </w:r>
+    </w:p>
+    <w:p>
+      <w:pPr>
+        <w:rPr>
+          <w:bCs/>
+        </w:rPr>
+      </w:pPr>
+      <w:r>
+        <w:rPr>
+          <w:bCs/>
+        </w:rPr>
+        <w:t>some bigger spoons. The best spoons to use are: yellow and gold Kamloopers, fire</w:t>
+      </w:r>
+    </w:p>
+    <w:p>
+      <w:pPr>
+        <w:rPr>
+          <w:bCs/>
+        </w:rPr>
+      </w:pPr>
+      <w:r>
+        <w:rPr>
+          <w:bCs/>
+        </w:rPr>
+        <w:t>tiger or black and white Daredevils, and gold and red Pot-O-Golds.</w:t>
+      </w:r>
+      <w:r>
+        <w:rPr>
+          <w:bCs/>
+        </w:rPr>
+        <w:t xml:space="preserve"> </w:t>
+      </w:r>
+      <w:r>
+        <w:rPr>
+          <w:b/>
+        </w:rPr>
+        <w:t>(Report from: 10/16/19)</w:t>
       </w:r>
       <w:bookmarkStart w:id="0" w:name="_GoBack"/>
       <w:bookmarkEnd w:id="0"/>

--- a/Past Reports/Adams Past Reports.docx
+++ b/Past Reports/Adams Past Reports.docx
@@ -365,7 +365,7 @@
     <w:p>
       <w:pPr>
         <w:rPr>
-          <w:bCs/>
+          <w:b/>
         </w:rPr>
       </w:pPr>
       <w:r>
@@ -385,6 +385,103 @@
           <w:b/>
         </w:rPr>
         <w:t>(Report from: 10/16/19)</w:t>
+      </w:r>
+    </w:p>
+    <w:p>
+      <w:pPr>
+        <w:rPr>
+          <w:b/>
+        </w:rPr>
+      </w:pPr>
+    </w:p>
+    <w:p>
+      <w:pPr>
+        <w:rPr>
+          <w:bCs/>
+        </w:rPr>
+      </w:pPr>
+      <w:r>
+        <w:rPr>
+          <w:bCs/>
+        </w:rPr>
+        <w:t>Fishing is still pretty fast, but only when it is sunny. Fishing bigger spoons</w:t>
+      </w:r>
+    </w:p>
+    <w:p>
+      <w:pPr>
+        <w:rPr>
+          <w:bCs/>
+        </w:rPr>
+      </w:pPr>
+      <w:r>
+        <w:rPr>
+          <w:bCs/>
+        </w:rPr>
+        <w:t>is the way to go. The best spoon to use is a yellow and gold Kamlooper. However,</w:t>
+      </w:r>
+    </w:p>
+    <w:p>
+      <w:pPr>
+        <w:rPr>
+          <w:bCs/>
+        </w:rPr>
+      </w:pPr>
+      <w:r>
+        <w:rPr>
+          <w:bCs/>
+        </w:rPr>
+        <w:t>other spoons like rainbow patterned Daredevils and junior Kamloopers also work,</w:t>
+      </w:r>
+    </w:p>
+    <w:p>
+      <w:pPr>
+        <w:rPr>
+          <w:bCs/>
+        </w:rPr>
+      </w:pPr>
+      <w:r>
+        <w:rPr>
+          <w:bCs/>
+        </w:rPr>
+        <w:t>just not as well as the yellow Kamlooper. Most of the fish are around 10", but</w:t>
+      </w:r>
+    </w:p>
+    <w:p>
+      <w:pPr>
+        <w:rPr>
+          <w:bCs/>
+        </w:rPr>
+      </w:pPr>
+      <w:r>
+        <w:rPr>
+          <w:bCs/>
+        </w:rPr>
+        <w:t>they can be as big as 15" and there is the occasional Wiper mixed in with the</w:t>
+      </w:r>
+    </w:p>
+    <w:p>
+      <w:pPr>
+        <w:rPr>
+          <w:bCs/>
+        </w:rPr>
+      </w:pPr>
+      <w:r>
+        <w:rPr>
+          <w:bCs/>
+        </w:rPr>
+        <w:t>Trout.</w:t>
+      </w:r>
+      <w:r>
+        <w:rPr>
+          <w:bCs/>
+        </w:rPr>
+        <w:t xml:space="preserve"> </w:t>
+      </w:r>
+      <w:r>
+        <w:rPr>
+          <w:b/>
+        </w:rPr>
+        <w:t>(Report from: 10/23/19)</w:t>
       </w:r>
       <w:bookmarkStart w:id="0" w:name="_GoBack"/>
       <w:bookmarkEnd w:id="0"/>

--- a/Past Reports/Adams Past Reports.docx
+++ b/Past Reports/Adams Past Reports.docx
@@ -3,6 +3,42 @@
 <w:document xmlns:wpc="http://schemas.microsoft.com/office/word/2010/wordprocessingCanvas" xmlns:cx="http://schemas.microsoft.com/office/drawing/2014/chartex" xmlns:cx1="http://schemas.microsoft.com/office/drawing/2015/9/8/chartex" xmlns:cx2="http://schemas.microsoft.com/office/drawing/2015/10/21/chartex" xmlns:cx3="http://schemas.microsoft.com/office/drawing/2016/5/9/chartex" xmlns:cx4="http://schemas.microsoft.com/office/drawing/2016/5/10/chartex" xmlns:cx5="http://schemas.microsoft.com/office/drawing/2016/5/11/chartex" xmlns:cx6="http://schemas.microsoft.com/office/drawing/2016/5/12/chartex" xmlns:cx7="http://schemas.microsoft.com/office/drawing/2016/5/13/chartex" xmlns:cx8="http://schemas.microsoft.com/office/drawing/2016/5/14/chartex" xmlns:mc="http://schemas.openxmlformats.org/markup-compatibility/2006" xmlns:aink="http://schemas.microsoft.com/office/drawing/2016/ink" xmlns:am3d="http://schemas.microsoft.com/office/drawing/2017/model3d" xmlns:o="urn:schemas-microsoft-com:office:office" xmlns:r="http://schemas.openxmlformats.org/officeDocument/2006/relationships" xmlns:m="http://schemas.openxmlformats.org/officeDocument/2006/math" xmlns:v="urn:schemas-microsoft-com:vml" xmlns:wp14="http://schemas.microsoft.com/office/word/2010/wordprocessingDrawing" xmlns:wp="http://schemas.openxmlformats.org/drawingml/2006/wordprocessingDrawing" xmlns:w10="urn:schemas-microsoft-com:office:word" xmlns:w="http://schemas.openxmlformats.org/wordprocessingml/2006/main" xmlns:w14="http://schemas.microsoft.com/office/word/2010/wordml" xmlns:w15="http://schemas.microsoft.com/office/word/2012/wordml" xmlns:w16cid="http://schemas.microsoft.com/office/word/2016/wordml/cid" xmlns:w16se="http://schemas.microsoft.com/office/word/2015/wordml/symex" xmlns:wpg="http://schemas.microsoft.com/office/word/2010/wordprocessingGroup" xmlns:wpi="http://schemas.microsoft.com/office/word/2010/wordprocessingInk" xmlns:wne="http://schemas.microsoft.com/office/word/2006/wordml" xmlns:wps="http://schemas.microsoft.com/office/word/2010/wordprocessingShape" mc:Ignorable="w14 w15 w16se w16cid wp14">
   <w:body>
     <w:p>
+      <w:pPr>
+        <w:pBdr>
+          <w:top w:val="single" w:sz="4" w:space="1" w:color="auto"/>
+          <w:left w:val="single" w:sz="4" w:space="4" w:color="auto"/>
+          <w:bottom w:val="single" w:sz="4" w:space="1" w:color="auto"/>
+          <w:right w:val="single" w:sz="4" w:space="4" w:color="auto"/>
+          <w:between w:val="single" w:sz="4" w:space="1" w:color="auto"/>
+          <w:bar w:val="single" w:sz="4" w:color="auto"/>
+        </w:pBdr>
+        <w:shd w:val="clear" w:color="auto" w:fill="000000" w:themeFill="text1"/>
+        <w:jc w:val="center"/>
+        <w:rPr>
+          <w:rFonts w:ascii="Arial Black" w:hAnsi="Arial Black"/>
+          <w:b/>
+          <w:bCs/>
+          <w:sz w:val="56"/>
+          <w:szCs w:val="56"/>
+        </w:rPr>
+      </w:pPr>
+      <w:r>
+        <w:rPr>
+          <w:rFonts w:ascii="Arial Black" w:hAnsi="Arial Black"/>
+          <w:b/>
+          <w:bCs/>
+          <w:sz w:val="56"/>
+          <w:szCs w:val="56"/>
+        </w:rPr>
+        <w:t>2019</w:t>
+      </w:r>
+    </w:p>
+    <w:p>
+      <w:pPr>
+        <w:jc w:val="center"/>
+      </w:pPr>
+    </w:p>
+    <w:p>
       <w:r>
         <w:t>Adams is now open to fishing until winter. However, the fact that the lake has</w:t>
       </w:r>
@@ -274,6 +310,7 @@
         <w:rPr>
           <w:bCs/>
         </w:rPr>
+        <w:lastRenderedPageBreak/>
         <w:t>best spoons to use are: red and white junior Kamloopers, fire tiger or rainbow</w:t>
       </w:r>
     </w:p>
@@ -332,7 +369,6 @@
         <w:rPr>
           <w:bCs/>
         </w:rPr>
-        <w:lastRenderedPageBreak/>
         <w:t>Fishing has slowed a little, but there is still a lot of fish on the surface.</w:t>
       </w:r>
     </w:p>
@@ -462,7 +498,7 @@
     <w:p>
       <w:pPr>
         <w:rPr>
-          <w:bCs/>
+          <w:b/>
         </w:rPr>
       </w:pPr>
       <w:r>
@@ -483,8 +519,65 @@
         </w:rPr>
         <w:t>(Report from: 10/23/19)</w:t>
       </w:r>
+    </w:p>
+    <w:p>
+      <w:pPr>
+        <w:rPr>
+          <w:b/>
+        </w:rPr>
+      </w:pPr>
+    </w:p>
+    <w:p>
+      <w:pPr>
+        <w:pBdr>
+          <w:top w:val="single" w:sz="4" w:space="1" w:color="auto"/>
+          <w:left w:val="single" w:sz="4" w:space="4" w:color="auto"/>
+          <w:bottom w:val="single" w:sz="4" w:space="1" w:color="auto"/>
+          <w:right w:val="single" w:sz="4" w:space="4" w:color="auto"/>
+          <w:between w:val="single" w:sz="4" w:space="1" w:color="auto"/>
+          <w:bar w:val="single" w:sz="4" w:color="auto"/>
+        </w:pBdr>
+        <w:shd w:val="clear" w:color="auto" w:fill="000000" w:themeFill="text1"/>
+        <w:jc w:val="center"/>
+        <w:rPr>
+          <w:rFonts w:ascii="Arial Black" w:hAnsi="Arial Black"/>
+          <w:b/>
+          <w:sz w:val="56"/>
+          <w:szCs w:val="56"/>
+        </w:rPr>
+      </w:pPr>
+      <w:r>
+        <w:rPr>
+          <w:rFonts w:ascii="Arial Black" w:hAnsi="Arial Black"/>
+          <w:b/>
+          <w:sz w:val="56"/>
+          <w:szCs w:val="56"/>
+        </w:rPr>
+        <w:t>2020</w:t>
+      </w:r>
+    </w:p>
+    <w:p>
+      <w:pPr>
+        <w:tabs>
+          <w:tab w:val="left" w:pos="3405"/>
+        </w:tabs>
+        <w:jc w:val="both"/>
+        <w:rPr>
+          <w:rFonts w:ascii="Arial Black" w:hAnsi="Arial Black"/>
+          <w:sz w:val="56"/>
+          <w:szCs w:val="56"/>
+        </w:rPr>
+      </w:pPr>
       <w:bookmarkStart w:id="0" w:name="_GoBack"/>
       <w:bookmarkEnd w:id="0"/>
+      <w:r>
+        <w:rPr>
+          <w:rFonts w:ascii="Arial Black" w:hAnsi="Arial Black"/>
+          <w:sz w:val="56"/>
+          <w:szCs w:val="56"/>
+        </w:rPr>
+        <w:tab/>
+      </w:r>
     </w:p>
     <w:sectPr>
       <w:pgSz w:w="12240" w:h="15840"/>
